--- a/Sistemas Informaticos/Práctica 5 Shell Scripts.docx
+++ b/Sistemas Informaticos/Práctica 5 Shell Scripts.docx
@@ -483,13 +483,7 @@
         <w:rPr>
           <w:b/>
         </w:rPr>
-        <w:t>M</w:t>
-      </w:r>
-      <w:r>
-        <w:rPr>
-          <w:b/>
-        </w:rPr>
-        <w:t>ostrar</w:t>
+        <w:t>Mostrar</w:t>
       </w:r>
       <w:r>
         <w:rPr>
@@ -595,13 +589,47 @@
           <w:b/>
         </w:rPr>
       </w:pPr>
-      <w:bookmarkStart w:id="0" w:name="_GoBack"/>
-      <w:bookmarkEnd w:id="0"/>
-    </w:p>
-    <w:p>
-      <w:pPr>
-        <w:pStyle w:val="Textoindependiente"/>
-      </w:pPr>
+      <w:r>
+        <w:rPr>
+          <w:noProof/>
+          <w:lang w:eastAsia="es-ES"/>
+        </w:rPr>
+        <w:drawing>
+          <wp:inline distT="0" distB="0" distL="0" distR="0" wp14:anchorId="1AC191CE" wp14:editId="3BAC62EA">
+            <wp:extent cx="4743450" cy="561975"/>
+            <wp:effectExtent l="0" t="0" r="0" b="9525"/>
+            <wp:docPr id="8" name="Imagen 8"/>
+            <wp:cNvGraphicFramePr>
+              <a:graphicFrameLocks xmlns:a="http://schemas.openxmlformats.org/drawingml/2006/main" noChangeAspect="1"/>
+            </wp:cNvGraphicFramePr>
+            <a:graphic xmlns:a="http://schemas.openxmlformats.org/drawingml/2006/main">
+              <a:graphicData uri="http://schemas.openxmlformats.org/drawingml/2006/picture">
+                <pic:pic xmlns:pic="http://schemas.openxmlformats.org/drawingml/2006/picture">
+                  <pic:nvPicPr>
+                    <pic:cNvPr id="1" name=""/>
+                    <pic:cNvPicPr/>
+                  </pic:nvPicPr>
+                  <pic:blipFill>
+                    <a:blip r:embed="rId8"/>
+                    <a:stretch>
+                      <a:fillRect/>
+                    </a:stretch>
+                  </pic:blipFill>
+                  <pic:spPr>
+                    <a:xfrm>
+                      <a:off x="0" y="0"/>
+                      <a:ext cx="4743450" cy="561975"/>
+                    </a:xfrm>
+                    <a:prstGeom prst="rect">
+                      <a:avLst/>
+                    </a:prstGeom>
+                  </pic:spPr>
+                </pic:pic>
+              </a:graphicData>
+            </a:graphic>
+          </wp:inline>
+        </w:drawing>
+      </w:r>
     </w:p>
     <w:p>
       <w:pPr>
@@ -725,8 +753,56 @@
     </w:p>
     <w:p>
       <w:pPr>
-        <w:pStyle w:val="Textoindependiente"/>
-      </w:pPr>
+        <w:pStyle w:val="Prrafodelista"/>
+        <w:tabs>
+          <w:tab w:val="left" w:pos="478"/>
+        </w:tabs>
+        <w:ind w:firstLine="0"/>
+        <w:rPr>
+          <w:b/>
+        </w:rPr>
+      </w:pPr>
+      <w:r>
+        <w:rPr>
+          <w:noProof/>
+          <w:lang w:eastAsia="es-ES"/>
+        </w:rPr>
+        <w:drawing>
+          <wp:inline distT="0" distB="0" distL="0" distR="0" wp14:anchorId="5B99F086" wp14:editId="6BB5D3A3">
+            <wp:extent cx="5324475" cy="923925"/>
+            <wp:effectExtent l="0" t="0" r="9525" b="9525"/>
+            <wp:docPr id="9" name="Imagen 9"/>
+            <wp:cNvGraphicFramePr>
+              <a:graphicFrameLocks xmlns:a="http://schemas.openxmlformats.org/drawingml/2006/main" noChangeAspect="1"/>
+            </wp:cNvGraphicFramePr>
+            <a:graphic xmlns:a="http://schemas.openxmlformats.org/drawingml/2006/main">
+              <a:graphicData uri="http://schemas.openxmlformats.org/drawingml/2006/picture">
+                <pic:pic xmlns:pic="http://schemas.openxmlformats.org/drawingml/2006/picture">
+                  <pic:nvPicPr>
+                    <pic:cNvPr id="1" name=""/>
+                    <pic:cNvPicPr/>
+                  </pic:nvPicPr>
+                  <pic:blipFill>
+                    <a:blip r:embed="rId9"/>
+                    <a:stretch>
+                      <a:fillRect/>
+                    </a:stretch>
+                  </pic:blipFill>
+                  <pic:spPr>
+                    <a:xfrm>
+                      <a:off x="0" y="0"/>
+                      <a:ext cx="5324475" cy="923925"/>
+                    </a:xfrm>
+                    <a:prstGeom prst="rect">
+                      <a:avLst/>
+                    </a:prstGeom>
+                  </pic:spPr>
+                </pic:pic>
+              </a:graphicData>
+            </a:graphic>
+          </wp:inline>
+        </w:drawing>
+      </w:r>
     </w:p>
     <w:p>
       <w:pPr>
@@ -902,8 +978,56 @@
     </w:p>
     <w:p>
       <w:pPr>
-        <w:pStyle w:val="Textoindependiente"/>
-      </w:pPr>
+        <w:pStyle w:val="Prrafodelista"/>
+        <w:tabs>
+          <w:tab w:val="left" w:pos="478"/>
+        </w:tabs>
+        <w:ind w:firstLine="0"/>
+        <w:rPr>
+          <w:b/>
+        </w:rPr>
+      </w:pPr>
+      <w:r>
+        <w:rPr>
+          <w:noProof/>
+          <w:lang w:eastAsia="es-ES"/>
+        </w:rPr>
+        <w:drawing>
+          <wp:inline distT="0" distB="0" distL="0" distR="0" wp14:anchorId="7D9E9EB8" wp14:editId="7D94D974">
+            <wp:extent cx="4791075" cy="466725"/>
+            <wp:effectExtent l="0" t="0" r="9525" b="9525"/>
+            <wp:docPr id="10" name="Imagen 10"/>
+            <wp:cNvGraphicFramePr>
+              <a:graphicFrameLocks xmlns:a="http://schemas.openxmlformats.org/drawingml/2006/main" noChangeAspect="1"/>
+            </wp:cNvGraphicFramePr>
+            <a:graphic xmlns:a="http://schemas.openxmlformats.org/drawingml/2006/main">
+              <a:graphicData uri="http://schemas.openxmlformats.org/drawingml/2006/picture">
+                <pic:pic xmlns:pic="http://schemas.openxmlformats.org/drawingml/2006/picture">
+                  <pic:nvPicPr>
+                    <pic:cNvPr id="1" name=""/>
+                    <pic:cNvPicPr/>
+                  </pic:nvPicPr>
+                  <pic:blipFill>
+                    <a:blip r:embed="rId10"/>
+                    <a:stretch>
+                      <a:fillRect/>
+                    </a:stretch>
+                  </pic:blipFill>
+                  <pic:spPr>
+                    <a:xfrm>
+                      <a:off x="0" y="0"/>
+                      <a:ext cx="4791075" cy="466725"/>
+                    </a:xfrm>
+                    <a:prstGeom prst="rect">
+                      <a:avLst/>
+                    </a:prstGeom>
+                  </pic:spPr>
+                </pic:pic>
+              </a:graphicData>
+            </a:graphic>
+          </wp:inline>
+        </w:drawing>
+      </w:r>
     </w:p>
     <w:p>
       <w:pPr>
@@ -1066,8 +1190,56 @@
     </w:p>
     <w:p>
       <w:pPr>
-        <w:pStyle w:val="Textoindependiente"/>
-      </w:pPr>
+        <w:pStyle w:val="Prrafodelista"/>
+        <w:tabs>
+          <w:tab w:val="left" w:pos="478"/>
+        </w:tabs>
+        <w:ind w:firstLine="0"/>
+        <w:rPr>
+          <w:b/>
+        </w:rPr>
+      </w:pPr>
+      <w:r>
+        <w:rPr>
+          <w:noProof/>
+          <w:lang w:eastAsia="es-ES"/>
+        </w:rPr>
+        <w:drawing>
+          <wp:inline distT="0" distB="0" distL="0" distR="0" wp14:anchorId="7F4AF592" wp14:editId="110B5C80">
+            <wp:extent cx="4295775" cy="533400"/>
+            <wp:effectExtent l="0" t="0" r="9525" b="0"/>
+            <wp:docPr id="11" name="Imagen 11"/>
+            <wp:cNvGraphicFramePr>
+              <a:graphicFrameLocks xmlns:a="http://schemas.openxmlformats.org/drawingml/2006/main" noChangeAspect="1"/>
+            </wp:cNvGraphicFramePr>
+            <a:graphic xmlns:a="http://schemas.openxmlformats.org/drawingml/2006/main">
+              <a:graphicData uri="http://schemas.openxmlformats.org/drawingml/2006/picture">
+                <pic:pic xmlns:pic="http://schemas.openxmlformats.org/drawingml/2006/picture">
+                  <pic:nvPicPr>
+                    <pic:cNvPr id="1" name=""/>
+                    <pic:cNvPicPr/>
+                  </pic:nvPicPr>
+                  <pic:blipFill>
+                    <a:blip r:embed="rId11"/>
+                    <a:stretch>
+                      <a:fillRect/>
+                    </a:stretch>
+                  </pic:blipFill>
+                  <pic:spPr>
+                    <a:xfrm>
+                      <a:off x="0" y="0"/>
+                      <a:ext cx="4295775" cy="533400"/>
+                    </a:xfrm>
+                    <a:prstGeom prst="rect">
+                      <a:avLst/>
+                    </a:prstGeom>
+                  </pic:spPr>
+                </pic:pic>
+              </a:graphicData>
+            </a:graphic>
+          </wp:inline>
+        </w:drawing>
+      </w:r>
     </w:p>
     <w:p>
       <w:pPr>
@@ -1230,8 +1402,56 @@
     </w:p>
     <w:p>
       <w:pPr>
-        <w:pStyle w:val="Textoindependiente"/>
-      </w:pPr>
+        <w:pStyle w:val="Prrafodelista"/>
+        <w:tabs>
+          <w:tab w:val="left" w:pos="478"/>
+        </w:tabs>
+        <w:ind w:firstLine="0"/>
+        <w:rPr>
+          <w:b/>
+        </w:rPr>
+      </w:pPr>
+      <w:r>
+        <w:rPr>
+          <w:noProof/>
+          <w:lang w:eastAsia="es-ES"/>
+        </w:rPr>
+        <w:drawing>
+          <wp:inline distT="0" distB="0" distL="0" distR="0" wp14:anchorId="688B6C53" wp14:editId="460EC16C">
+            <wp:extent cx="4162425" cy="619125"/>
+            <wp:effectExtent l="0" t="0" r="9525" b="9525"/>
+            <wp:docPr id="12" name="Imagen 12"/>
+            <wp:cNvGraphicFramePr>
+              <a:graphicFrameLocks xmlns:a="http://schemas.openxmlformats.org/drawingml/2006/main" noChangeAspect="1"/>
+            </wp:cNvGraphicFramePr>
+            <a:graphic xmlns:a="http://schemas.openxmlformats.org/drawingml/2006/main">
+              <a:graphicData uri="http://schemas.openxmlformats.org/drawingml/2006/picture">
+                <pic:pic xmlns:pic="http://schemas.openxmlformats.org/drawingml/2006/picture">
+                  <pic:nvPicPr>
+                    <pic:cNvPr id="1" name=""/>
+                    <pic:cNvPicPr/>
+                  </pic:nvPicPr>
+                  <pic:blipFill>
+                    <a:blip r:embed="rId12"/>
+                    <a:stretch>
+                      <a:fillRect/>
+                    </a:stretch>
+                  </pic:blipFill>
+                  <pic:spPr>
+                    <a:xfrm>
+                      <a:off x="0" y="0"/>
+                      <a:ext cx="4162425" cy="619125"/>
+                    </a:xfrm>
+                    <a:prstGeom prst="rect">
+                      <a:avLst/>
+                    </a:prstGeom>
+                  </pic:spPr>
+                </pic:pic>
+              </a:graphicData>
+            </a:graphic>
+          </wp:inline>
+        </w:drawing>
+      </w:r>
     </w:p>
     <w:p>
       <w:pPr>
@@ -1407,6 +1627,119 @@
     </w:p>
     <w:p>
       <w:pPr>
+        <w:pStyle w:val="Prrafodelista"/>
+        <w:tabs>
+          <w:tab w:val="left" w:pos="478"/>
+        </w:tabs>
+        <w:ind w:firstLine="0"/>
+        <w:rPr>
+          <w:b/>
+        </w:rPr>
+      </w:pPr>
+      <w:r>
+        <w:rPr>
+          <w:noProof/>
+          <w:lang w:eastAsia="es-ES"/>
+        </w:rPr>
+        <w:drawing>
+          <wp:inline distT="0" distB="0" distL="0" distR="0" wp14:anchorId="5E9F0295" wp14:editId="35175238">
+            <wp:extent cx="4200525" cy="552450"/>
+            <wp:effectExtent l="0" t="0" r="9525" b="0"/>
+            <wp:docPr id="13" name="Imagen 13"/>
+            <wp:cNvGraphicFramePr>
+              <a:graphicFrameLocks xmlns:a="http://schemas.openxmlformats.org/drawingml/2006/main" noChangeAspect="1"/>
+            </wp:cNvGraphicFramePr>
+            <a:graphic xmlns:a="http://schemas.openxmlformats.org/drawingml/2006/main">
+              <a:graphicData uri="http://schemas.openxmlformats.org/drawingml/2006/picture">
+                <pic:pic xmlns:pic="http://schemas.openxmlformats.org/drawingml/2006/picture">
+                  <pic:nvPicPr>
+                    <pic:cNvPr id="1" name=""/>
+                    <pic:cNvPicPr/>
+                  </pic:nvPicPr>
+                  <pic:blipFill>
+                    <a:blip r:embed="rId13"/>
+                    <a:stretch>
+                      <a:fillRect/>
+                    </a:stretch>
+                  </pic:blipFill>
+                  <pic:spPr>
+                    <a:xfrm>
+                      <a:off x="0" y="0"/>
+                      <a:ext cx="4200525" cy="552450"/>
+                    </a:xfrm>
+                    <a:prstGeom prst="rect">
+                      <a:avLst/>
+                    </a:prstGeom>
+                  </pic:spPr>
+                </pic:pic>
+              </a:graphicData>
+            </a:graphic>
+          </wp:inline>
+        </w:drawing>
+      </w:r>
+    </w:p>
+    <w:p>
+      <w:pPr>
+        <w:pStyle w:val="Prrafodelista"/>
+        <w:tabs>
+          <w:tab w:val="left" w:pos="478"/>
+        </w:tabs>
+        <w:ind w:firstLine="0"/>
+        <w:rPr>
+          <w:b/>
+        </w:rPr>
+      </w:pPr>
+    </w:p>
+    <w:p>
+      <w:pPr>
+        <w:pStyle w:val="Prrafodelista"/>
+        <w:tabs>
+          <w:tab w:val="left" w:pos="478"/>
+        </w:tabs>
+        <w:ind w:firstLine="0"/>
+        <w:rPr>
+          <w:b/>
+        </w:rPr>
+      </w:pPr>
+    </w:p>
+    <w:p>
+      <w:pPr>
+        <w:pStyle w:val="Prrafodelista"/>
+        <w:tabs>
+          <w:tab w:val="left" w:pos="478"/>
+        </w:tabs>
+        <w:ind w:firstLine="0"/>
+        <w:rPr>
+          <w:b/>
+        </w:rPr>
+      </w:pPr>
+    </w:p>
+    <w:p>
+      <w:pPr>
+        <w:pStyle w:val="Prrafodelista"/>
+        <w:tabs>
+          <w:tab w:val="left" w:pos="478"/>
+        </w:tabs>
+        <w:ind w:firstLine="0"/>
+        <w:rPr>
+          <w:b/>
+        </w:rPr>
+      </w:pPr>
+    </w:p>
+    <w:p>
+      <w:pPr>
+        <w:pStyle w:val="Prrafodelista"/>
+        <w:tabs>
+          <w:tab w:val="left" w:pos="478"/>
+        </w:tabs>
+        <w:ind w:firstLine="0"/>
+        <w:rPr>
+          <w:b/>
+        </w:rPr>
+      </w:pPr>
+    </w:p>
+    <w:p>
+      <w:pPr>
         <w:pStyle w:val="Textoindependiente"/>
       </w:pPr>
     </w:p>
@@ -1435,6 +1768,7 @@
         <w:rPr>
           <w:b/>
         </w:rPr>
+        <w:lastRenderedPageBreak/>
         <w:t>Mostrar</w:t>
       </w:r>
       <w:r>
@@ -1519,8 +1853,56 @@
     </w:p>
     <w:p>
       <w:pPr>
-        <w:pStyle w:val="Textoindependiente"/>
-      </w:pPr>
+        <w:pStyle w:val="Prrafodelista"/>
+        <w:tabs>
+          <w:tab w:val="left" w:pos="478"/>
+        </w:tabs>
+        <w:ind w:firstLine="0"/>
+        <w:rPr>
+          <w:b/>
+        </w:rPr>
+      </w:pPr>
+      <w:r>
+        <w:rPr>
+          <w:noProof/>
+          <w:lang w:eastAsia="es-ES"/>
+        </w:rPr>
+        <w:drawing>
+          <wp:inline distT="0" distB="0" distL="0" distR="0" wp14:anchorId="6344FE2A" wp14:editId="5401F7D4">
+            <wp:extent cx="4981575" cy="361950"/>
+            <wp:effectExtent l="0" t="0" r="9525" b="0"/>
+            <wp:docPr id="14" name="Imagen 14"/>
+            <wp:cNvGraphicFramePr>
+              <a:graphicFrameLocks xmlns:a="http://schemas.openxmlformats.org/drawingml/2006/main" noChangeAspect="1"/>
+            </wp:cNvGraphicFramePr>
+            <a:graphic xmlns:a="http://schemas.openxmlformats.org/drawingml/2006/main">
+              <a:graphicData uri="http://schemas.openxmlformats.org/drawingml/2006/picture">
+                <pic:pic xmlns:pic="http://schemas.openxmlformats.org/drawingml/2006/picture">
+                  <pic:nvPicPr>
+                    <pic:cNvPr id="1" name=""/>
+                    <pic:cNvPicPr/>
+                  </pic:nvPicPr>
+                  <pic:blipFill>
+                    <a:blip r:embed="rId14"/>
+                    <a:stretch>
+                      <a:fillRect/>
+                    </a:stretch>
+                  </pic:blipFill>
+                  <pic:spPr>
+                    <a:xfrm>
+                      <a:off x="0" y="0"/>
+                      <a:ext cx="4981575" cy="361950"/>
+                    </a:xfrm>
+                    <a:prstGeom prst="rect">
+                      <a:avLst/>
+                    </a:prstGeom>
+                  </pic:spPr>
+                </pic:pic>
+              </a:graphicData>
+            </a:graphic>
+          </wp:inline>
+        </w:drawing>
+      </w:r>
     </w:p>
     <w:p>
       <w:pPr>
@@ -1657,8 +2039,56 @@
     </w:p>
     <w:p>
       <w:pPr>
-        <w:pStyle w:val="Textoindependiente"/>
-      </w:pPr>
+        <w:pStyle w:val="Prrafodelista"/>
+        <w:tabs>
+          <w:tab w:val="left" w:pos="478"/>
+        </w:tabs>
+        <w:ind w:firstLine="0"/>
+        <w:rPr>
+          <w:b/>
+        </w:rPr>
+      </w:pPr>
+      <w:r>
+        <w:rPr>
+          <w:noProof/>
+          <w:lang w:eastAsia="es-ES"/>
+        </w:rPr>
+        <w:drawing>
+          <wp:inline distT="0" distB="0" distL="0" distR="0" wp14:anchorId="0DD263EA" wp14:editId="5BC35FDB">
+            <wp:extent cx="5029200" cy="409575"/>
+            <wp:effectExtent l="0" t="0" r="0" b="9525"/>
+            <wp:docPr id="15" name="Imagen 15"/>
+            <wp:cNvGraphicFramePr>
+              <a:graphicFrameLocks xmlns:a="http://schemas.openxmlformats.org/drawingml/2006/main" noChangeAspect="1"/>
+            </wp:cNvGraphicFramePr>
+            <a:graphic xmlns:a="http://schemas.openxmlformats.org/drawingml/2006/main">
+              <a:graphicData uri="http://schemas.openxmlformats.org/drawingml/2006/picture">
+                <pic:pic xmlns:pic="http://schemas.openxmlformats.org/drawingml/2006/picture">
+                  <pic:nvPicPr>
+                    <pic:cNvPr id="1" name=""/>
+                    <pic:cNvPicPr/>
+                  </pic:nvPicPr>
+                  <pic:blipFill>
+                    <a:blip r:embed="rId15"/>
+                    <a:stretch>
+                      <a:fillRect/>
+                    </a:stretch>
+                  </pic:blipFill>
+                  <pic:spPr>
+                    <a:xfrm>
+                      <a:off x="0" y="0"/>
+                      <a:ext cx="5029200" cy="409575"/>
+                    </a:xfrm>
+                    <a:prstGeom prst="rect">
+                      <a:avLst/>
+                    </a:prstGeom>
+                  </pic:spPr>
+                </pic:pic>
+              </a:graphicData>
+            </a:graphic>
+          </wp:inline>
+        </w:drawing>
+      </w:r>
     </w:p>
     <w:p>
       <w:pPr>
@@ -1834,8 +2264,56 @@
     </w:p>
     <w:p>
       <w:pPr>
-        <w:pStyle w:val="Textoindependiente"/>
-      </w:pPr>
+        <w:pStyle w:val="Prrafodelista"/>
+        <w:tabs>
+          <w:tab w:val="left" w:pos="478"/>
+        </w:tabs>
+        <w:ind w:firstLine="0"/>
+        <w:rPr>
+          <w:b/>
+        </w:rPr>
+      </w:pPr>
+      <w:r>
+        <w:rPr>
+          <w:noProof/>
+          <w:lang w:eastAsia="es-ES"/>
+        </w:rPr>
+        <w:drawing>
+          <wp:inline distT="0" distB="0" distL="0" distR="0" wp14:anchorId="626A0D7B" wp14:editId="5DDD456B">
+            <wp:extent cx="5086350" cy="342900"/>
+            <wp:effectExtent l="0" t="0" r="0" b="0"/>
+            <wp:docPr id="16" name="Imagen 16"/>
+            <wp:cNvGraphicFramePr>
+              <a:graphicFrameLocks xmlns:a="http://schemas.openxmlformats.org/drawingml/2006/main" noChangeAspect="1"/>
+            </wp:cNvGraphicFramePr>
+            <a:graphic xmlns:a="http://schemas.openxmlformats.org/drawingml/2006/main">
+              <a:graphicData uri="http://schemas.openxmlformats.org/drawingml/2006/picture">
+                <pic:pic xmlns:pic="http://schemas.openxmlformats.org/drawingml/2006/picture">
+                  <pic:nvPicPr>
+                    <pic:cNvPr id="1" name=""/>
+                    <pic:cNvPicPr/>
+                  </pic:nvPicPr>
+                  <pic:blipFill>
+                    <a:blip r:embed="rId16"/>
+                    <a:stretch>
+                      <a:fillRect/>
+                    </a:stretch>
+                  </pic:blipFill>
+                  <pic:spPr>
+                    <a:xfrm>
+                      <a:off x="0" y="0"/>
+                      <a:ext cx="5086350" cy="342900"/>
+                    </a:xfrm>
+                    <a:prstGeom prst="rect">
+                      <a:avLst/>
+                    </a:prstGeom>
+                  </pic:spPr>
+                </pic:pic>
+              </a:graphicData>
+            </a:graphic>
+          </wp:inline>
+        </w:drawing>
+      </w:r>
     </w:p>
     <w:p>
       <w:pPr>
@@ -1947,14 +2425,65 @@
     </w:p>
     <w:p>
       <w:pPr>
-        <w:pStyle w:val="Textoindependiente"/>
-      </w:pPr>
+        <w:pStyle w:val="Prrafodelista"/>
+        <w:tabs>
+          <w:tab w:val="left" w:pos="478"/>
+        </w:tabs>
+        <w:spacing w:before="1"/>
+        <w:ind w:firstLine="0"/>
+        <w:rPr>
+          <w:b/>
+        </w:rPr>
+      </w:pPr>
+      <w:r>
+        <w:rPr>
+          <w:noProof/>
+          <w:lang w:eastAsia="es-ES"/>
+        </w:rPr>
+        <w:drawing>
+          <wp:inline distT="0" distB="0" distL="0" distR="0" wp14:anchorId="5780AB81" wp14:editId="3F0CE9CF">
+            <wp:extent cx="4276725" cy="381000"/>
+            <wp:effectExtent l="0" t="0" r="9525" b="0"/>
+            <wp:docPr id="17" name="Imagen 17"/>
+            <wp:cNvGraphicFramePr>
+              <a:graphicFrameLocks xmlns:a="http://schemas.openxmlformats.org/drawingml/2006/main" noChangeAspect="1"/>
+            </wp:cNvGraphicFramePr>
+            <a:graphic xmlns:a="http://schemas.openxmlformats.org/drawingml/2006/main">
+              <a:graphicData uri="http://schemas.openxmlformats.org/drawingml/2006/picture">
+                <pic:pic xmlns:pic="http://schemas.openxmlformats.org/drawingml/2006/picture">
+                  <pic:nvPicPr>
+                    <pic:cNvPr id="1" name=""/>
+                    <pic:cNvPicPr/>
+                  </pic:nvPicPr>
+                  <pic:blipFill>
+                    <a:blip r:embed="rId17"/>
+                    <a:stretch>
+                      <a:fillRect/>
+                    </a:stretch>
+                  </pic:blipFill>
+                  <pic:spPr>
+                    <a:xfrm>
+                      <a:off x="0" y="0"/>
+                      <a:ext cx="4276725" cy="381000"/>
+                    </a:xfrm>
+                    <a:prstGeom prst="rect">
+                      <a:avLst/>
+                    </a:prstGeom>
+                  </pic:spPr>
+                </pic:pic>
+              </a:graphicData>
+            </a:graphic>
+          </wp:inline>
+        </w:drawing>
+      </w:r>
     </w:p>
     <w:p>
       <w:pPr>
         <w:pStyle w:val="Textoindependiente"/>
         <w:spacing w:before="92"/>
       </w:pPr>
+      <w:bookmarkStart w:id="0" w:name="_GoBack"/>
+      <w:bookmarkEnd w:id="0"/>
     </w:p>
     <w:p>
       <w:pPr>
@@ -2448,14 +2977,7 @@
         <w:rPr>
           <w:b/>
         </w:rPr>
-        <w:t xml:space="preserve">y </w:t>
-      </w:r>
-      <w:r>
-        <w:rPr>
-          <w:b/>
-        </w:rPr>
-        <w:lastRenderedPageBreak/>
-        <w:t>eliminando repeticiones</w:t>
+        <w:t>y eliminando repeticiones</w:t>
       </w:r>
     </w:p>
     <w:p>
@@ -2626,8 +3148,8 @@
     <w:p>
       <w:pPr>
         <w:sectPr>
-          <w:headerReference w:type="default" r:id="rId8"/>
-          <w:footerReference w:type="default" r:id="rId9"/>
+          <w:headerReference w:type="default" r:id="rId18"/>
+          <w:footerReference w:type="default" r:id="rId19"/>
           <w:pgSz w:w="11920" w:h="16850"/>
           <w:pgMar w:top="1340" w:right="1480" w:bottom="1260" w:left="1220" w:header="703" w:footer="1075" w:gutter="0"/>
           <w:pgNumType w:start="2"/>
@@ -3141,13 +3663,7 @@
         <w:rPr>
           <w:b/>
         </w:rPr>
-        <w:t>archivo</w:t>
-      </w:r>
-      <w:r>
-        <w:rPr>
-          <w:b/>
-        </w:rPr>
-        <w:t>s</w:t>
+        <w:t>archivos</w:t>
       </w:r>
       <w:r>
         <w:rPr>
@@ -5152,7 +5668,7 @@
         </mc:Choice>
         <mc:Fallback>
           <w:pict>
-            <v:shape w14:anchorId="12BD682C" id="Graphic 4" o:spid="_x0000_s1026" style="position:absolute;margin-left:83.55pt;margin-top:778.3pt;width:428.35pt;height:.5pt;z-index:-15804928;visibility:visible;mso-wrap-style:square;mso-wrap-distance-left:0;mso-wrap-distance-top:0;mso-wrap-distance-right:0;mso-wrap-distance-bottom:0;mso-position-horizontal:absolute;mso-position-horizontal-relative:page;mso-position-vertical:absolute;mso-position-vertical-relative:page;v-text-anchor:top" coordsize="5440045,6350" o:gfxdata="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" path="m5440045,l,,,6350r5440045,l5440045,xe" fillcolor="black" stroked="f">
+            <v:shape w14:anchorId="143C703C" id="Graphic 4" o:spid="_x0000_s1026" style="position:absolute;margin-left:83.55pt;margin-top:778.3pt;width:428.35pt;height:.5pt;z-index:-15804928;visibility:visible;mso-wrap-style:square;mso-wrap-distance-left:0;mso-wrap-distance-top:0;mso-wrap-distance-right:0;mso-wrap-distance-bottom:0;mso-position-horizontal:absolute;mso-position-horizontal-relative:page;mso-position-vertical:absolute;mso-position-vertical-relative:page;v-text-anchor:top" coordsize="5440045,6350" o:gfxdata="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" path="m5440045,l,,,6350r5440045,l5440045,xe" fillcolor="black" stroked="f">
               <v:path arrowok="t"/>
               <w10:wrap anchorx="page" anchory="page"/>
             </v:shape>
@@ -5228,7 +5744,7 @@
                               <w:noProof/>
                               <w:spacing w:val="-10"/>
                             </w:rPr>
-                            <w:t>2</w:t>
+                            <w:t>3</w:t>
                           </w:r>
                           <w:r>
                             <w:rPr>
@@ -5286,7 +5802,7 @@
                         <w:noProof/>
                         <w:spacing w:val="-10"/>
                       </w:rPr>
-                      <w:t>2</w:t>
+                      <w:t>3</w:t>
                     </w:r>
                     <w:r>
                       <w:rPr>
@@ -5416,7 +5932,7 @@
         </mc:Choice>
         <mc:Fallback>
           <w:pict>
-            <v:shape w14:anchorId="04593860" id="Graphic 2" o:spid="_x0000_s1026" style="position:absolute;margin-left:83.55pt;margin-top:46.8pt;width:428.35pt;height:.5pt;z-index:-15805952;visibility:visible;mso-wrap-style:square;mso-wrap-distance-left:0;mso-wrap-distance-top:0;mso-wrap-distance-right:0;mso-wrap-distance-bottom:0;mso-position-horizontal:absolute;mso-position-horizontal-relative:page;mso-position-vertical:absolute;mso-position-vertical-relative:page;v-text-anchor:top" coordsize="5440045,6350" o:gfxdata="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" path="m5440045,l,,,6350r5440045,l5440045,xe" fillcolor="black" stroked="f">
+            <v:shape w14:anchorId="009001F4" id="Graphic 2" o:spid="_x0000_s1026" style="position:absolute;margin-left:83.55pt;margin-top:46.8pt;width:428.35pt;height:.5pt;z-index:-15805952;visibility:visible;mso-wrap-style:square;mso-wrap-distance-left:0;mso-wrap-distance-top:0;mso-wrap-distance-right:0;mso-wrap-distance-bottom:0;mso-position-horizontal:absolute;mso-position-horizontal-relative:page;mso-position-vertical:absolute;mso-position-vertical-relative:page;v-text-anchor:top" coordsize="5440045,6350" o:gfxdata="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" path="m5440045,l,,,6350r5440045,l5440045,xe" fillcolor="black" stroked="f">
               <v:path arrowok="t"/>
               <w10:wrap anchorx="page" anchory="page"/>
             </v:shape>
@@ -5634,7 +6150,6 @@
       <w:lvlJc w:val="left"/>
       <w:pPr>
         <w:ind w:left="479" w:hanging="363"/>
-        <w:jc w:val="left"/>
       </w:pPr>
       <w:rPr>
         <w:rFonts w:ascii="Calibri" w:eastAsia="Calibri" w:hAnsi="Calibri" w:cs="Calibri" w:hint="default"/>

--- a/Sistemas Informaticos/Práctica 5 Shell Scripts.docx
+++ b/Sistemas Informaticos/Práctica 5 Shell Scripts.docx
@@ -2482,8 +2482,6 @@
         <w:pStyle w:val="Textoindependiente"/>
         <w:spacing w:before="92"/>
       </w:pPr>
-      <w:bookmarkStart w:id="0" w:name="_GoBack"/>
-      <w:bookmarkEnd w:id="0"/>
     </w:p>
     <w:p>
       <w:pPr>
@@ -2543,7 +2541,7 @@
         <w:rPr>
           <w:b/>
         </w:rPr>
-        <w:t>/etc/grouo</w:t>
+        <w:t>/etc/group</w:t>
       </w:r>
       <w:r>
         <w:rPr>
@@ -2588,8 +2586,56 @@
     </w:p>
     <w:p>
       <w:pPr>
-        <w:pStyle w:val="Textoindependiente"/>
-      </w:pPr>
+        <w:pStyle w:val="Prrafodelista"/>
+        <w:tabs>
+          <w:tab w:val="left" w:pos="478"/>
+        </w:tabs>
+        <w:ind w:firstLine="0"/>
+        <w:rPr>
+          <w:b/>
+        </w:rPr>
+      </w:pPr>
+      <w:r>
+        <w:rPr>
+          <w:noProof/>
+          <w:lang w:eastAsia="es-ES"/>
+        </w:rPr>
+        <w:drawing>
+          <wp:inline distT="0" distB="0" distL="0" distR="0" wp14:anchorId="60D22810" wp14:editId="3A42246E">
+            <wp:extent cx="4495800" cy="495300"/>
+            <wp:effectExtent l="0" t="0" r="0" b="0"/>
+            <wp:docPr id="7" name="Imagen 7"/>
+            <wp:cNvGraphicFramePr>
+              <a:graphicFrameLocks xmlns:a="http://schemas.openxmlformats.org/drawingml/2006/main" noChangeAspect="1"/>
+            </wp:cNvGraphicFramePr>
+            <a:graphic xmlns:a="http://schemas.openxmlformats.org/drawingml/2006/main">
+              <a:graphicData uri="http://schemas.openxmlformats.org/drawingml/2006/picture">
+                <pic:pic xmlns:pic="http://schemas.openxmlformats.org/drawingml/2006/picture">
+                  <pic:nvPicPr>
+                    <pic:cNvPr id="1" name=""/>
+                    <pic:cNvPicPr/>
+                  </pic:nvPicPr>
+                  <pic:blipFill>
+                    <a:blip r:embed="rId18"/>
+                    <a:stretch>
+                      <a:fillRect/>
+                    </a:stretch>
+                  </pic:blipFill>
+                  <pic:spPr>
+                    <a:xfrm>
+                      <a:off x="0" y="0"/>
+                      <a:ext cx="4495800" cy="495300"/>
+                    </a:xfrm>
+                    <a:prstGeom prst="rect">
+                      <a:avLst/>
+                    </a:prstGeom>
+                  </pic:spPr>
+                </pic:pic>
+              </a:graphicData>
+            </a:graphic>
+          </wp:inline>
+        </w:drawing>
+      </w:r>
     </w:p>
     <w:p>
       <w:pPr>
@@ -2778,8 +2824,56 @@
     </w:p>
     <w:p>
       <w:pPr>
-        <w:pStyle w:val="Textoindependiente"/>
-      </w:pPr>
+        <w:pStyle w:val="Prrafodelista"/>
+        <w:tabs>
+          <w:tab w:val="left" w:pos="478"/>
+        </w:tabs>
+        <w:ind w:firstLine="0"/>
+        <w:rPr>
+          <w:b/>
+        </w:rPr>
+      </w:pPr>
+      <w:r>
+        <w:rPr>
+          <w:noProof/>
+          <w:lang w:eastAsia="es-ES"/>
+        </w:rPr>
+        <w:drawing>
+          <wp:inline distT="0" distB="0" distL="0" distR="0" wp14:anchorId="43561ACA" wp14:editId="642AA2F1">
+            <wp:extent cx="4562475" cy="466725"/>
+            <wp:effectExtent l="0" t="0" r="9525" b="9525"/>
+            <wp:docPr id="18" name="Imagen 18"/>
+            <wp:cNvGraphicFramePr>
+              <a:graphicFrameLocks xmlns:a="http://schemas.openxmlformats.org/drawingml/2006/main" noChangeAspect="1"/>
+            </wp:cNvGraphicFramePr>
+            <a:graphic xmlns:a="http://schemas.openxmlformats.org/drawingml/2006/main">
+              <a:graphicData uri="http://schemas.openxmlformats.org/drawingml/2006/picture">
+                <pic:pic xmlns:pic="http://schemas.openxmlformats.org/drawingml/2006/picture">
+                  <pic:nvPicPr>
+                    <pic:cNvPr id="1" name=""/>
+                    <pic:cNvPicPr/>
+                  </pic:nvPicPr>
+                  <pic:blipFill>
+                    <a:blip r:embed="rId19"/>
+                    <a:stretch>
+                      <a:fillRect/>
+                    </a:stretch>
+                  </pic:blipFill>
+                  <pic:spPr>
+                    <a:xfrm>
+                      <a:off x="0" y="0"/>
+                      <a:ext cx="4562475" cy="466725"/>
+                    </a:xfrm>
+                    <a:prstGeom prst="rect">
+                      <a:avLst/>
+                    </a:prstGeom>
+                  </pic:spPr>
+                </pic:pic>
+              </a:graphicData>
+            </a:graphic>
+          </wp:inline>
+        </w:drawing>
+      </w:r>
     </w:p>
     <w:p>
       <w:pPr>
@@ -2982,8 +3076,58 @@
     </w:p>
     <w:p>
       <w:pPr>
-        <w:pStyle w:val="Textoindependiente"/>
-      </w:pPr>
+        <w:pStyle w:val="Prrafodelista"/>
+        <w:tabs>
+          <w:tab w:val="left" w:pos="477"/>
+          <w:tab w:val="left" w:pos="479"/>
+        </w:tabs>
+        <w:spacing w:line="254" w:lineRule="auto"/>
+        <w:ind w:left="479" w:right="261" w:firstLine="0"/>
+        <w:rPr>
+          <w:b/>
+        </w:rPr>
+      </w:pPr>
+      <w:r>
+        <w:rPr>
+          <w:noProof/>
+          <w:lang w:eastAsia="es-ES"/>
+        </w:rPr>
+        <w:drawing>
+          <wp:inline distT="0" distB="0" distL="0" distR="0" wp14:anchorId="2B42EE6F" wp14:editId="0730DF4C">
+            <wp:extent cx="5286375" cy="304800"/>
+            <wp:effectExtent l="0" t="0" r="9525" b="0"/>
+            <wp:docPr id="20" name="Imagen 20"/>
+            <wp:cNvGraphicFramePr>
+              <a:graphicFrameLocks xmlns:a="http://schemas.openxmlformats.org/drawingml/2006/main" noChangeAspect="1"/>
+            </wp:cNvGraphicFramePr>
+            <a:graphic xmlns:a="http://schemas.openxmlformats.org/drawingml/2006/main">
+              <a:graphicData uri="http://schemas.openxmlformats.org/drawingml/2006/picture">
+                <pic:pic xmlns:pic="http://schemas.openxmlformats.org/drawingml/2006/picture">
+                  <pic:nvPicPr>
+                    <pic:cNvPr id="1" name=""/>
+                    <pic:cNvPicPr/>
+                  </pic:nvPicPr>
+                  <pic:blipFill>
+                    <a:blip r:embed="rId20"/>
+                    <a:stretch>
+                      <a:fillRect/>
+                    </a:stretch>
+                  </pic:blipFill>
+                  <pic:spPr>
+                    <a:xfrm>
+                      <a:off x="0" y="0"/>
+                      <a:ext cx="5286375" cy="304800"/>
+                    </a:xfrm>
+                    <a:prstGeom prst="rect">
+                      <a:avLst/>
+                    </a:prstGeom>
+                  </pic:spPr>
+                </pic:pic>
+              </a:graphicData>
+            </a:graphic>
+          </wp:inline>
+        </w:drawing>
+      </w:r>
     </w:p>
     <w:p>
       <w:pPr>
@@ -3147,15 +3291,80 @@
     </w:p>
     <w:p>
       <w:pPr>
+        <w:tabs>
+          <w:tab w:val="left" w:pos="478"/>
+        </w:tabs>
+        <w:spacing w:before="1"/>
+        <w:rPr>
+          <w:b/>
+        </w:rPr>
+      </w:pPr>
+    </w:p>
+    <w:p>
+      <w:pPr>
+        <w:tabs>
+          <w:tab w:val="left" w:pos="478"/>
+        </w:tabs>
+        <w:spacing w:before="1"/>
+        <w:rPr>
+          <w:b/>
+        </w:rPr>
         <w:sectPr>
-          <w:headerReference w:type="default" r:id="rId18"/>
-          <w:footerReference w:type="default" r:id="rId19"/>
+          <w:headerReference w:type="default" r:id="rId21"/>
+          <w:footerReference w:type="default" r:id="rId22"/>
           <w:pgSz w:w="11920" w:h="16850"/>
           <w:pgMar w:top="1340" w:right="1480" w:bottom="1260" w:left="1220" w:header="703" w:footer="1075" w:gutter="0"/>
           <w:pgNumType w:start="2"/>
           <w:cols w:space="720"/>
         </w:sectPr>
       </w:pPr>
+      <w:r>
+        <w:rPr>
+          <w:b/>
+        </w:rPr>
+        <w:tab/>
+      </w:r>
+      <w:r>
+        <w:rPr>
+          <w:noProof/>
+          <w:lang w:eastAsia="es-ES"/>
+        </w:rPr>
+        <w:drawing>
+          <wp:inline distT="0" distB="0" distL="0" distR="0" wp14:anchorId="342DA82D" wp14:editId="5DDFABE7">
+            <wp:extent cx="5486400" cy="400050"/>
+            <wp:effectExtent l="0" t="0" r="0" b="0"/>
+            <wp:docPr id="21" name="Imagen 21"/>
+            <wp:cNvGraphicFramePr>
+              <a:graphicFrameLocks xmlns:a="http://schemas.openxmlformats.org/drawingml/2006/main" noChangeAspect="1"/>
+            </wp:cNvGraphicFramePr>
+            <a:graphic xmlns:a="http://schemas.openxmlformats.org/drawingml/2006/main">
+              <a:graphicData uri="http://schemas.openxmlformats.org/drawingml/2006/picture">
+                <pic:pic xmlns:pic="http://schemas.openxmlformats.org/drawingml/2006/picture">
+                  <pic:nvPicPr>
+                    <pic:cNvPr id="1" name=""/>
+                    <pic:cNvPicPr/>
+                  </pic:nvPicPr>
+                  <pic:blipFill>
+                    <a:blip r:embed="rId23"/>
+                    <a:stretch>
+                      <a:fillRect/>
+                    </a:stretch>
+                  </pic:blipFill>
+                  <pic:spPr>
+                    <a:xfrm>
+                      <a:off x="0" y="0"/>
+                      <a:ext cx="5486400" cy="400050"/>
+                    </a:xfrm>
+                    <a:prstGeom prst="rect">
+                      <a:avLst/>
+                    </a:prstGeom>
+                  </pic:spPr>
+                </pic:pic>
+              </a:graphicData>
+            </a:graphic>
+          </wp:inline>
+        </w:drawing>
+      </w:r>
     </w:p>
     <w:p>
       <w:pPr>
@@ -3185,6 +3394,23 @@
     </w:p>
     <w:p>
       <w:pPr>
+        <w:pStyle w:val="Prrafodelista"/>
+        <w:tabs>
+          <w:tab w:val="left" w:pos="477"/>
+          <w:tab w:val="left" w:pos="479"/>
+        </w:tabs>
+        <w:spacing w:before="46" w:line="261" w:lineRule="auto"/>
+        <w:ind w:left="479" w:right="226" w:firstLine="0"/>
+        <w:jc w:val="both"/>
+        <w:rPr>
+          <w:b/>
+        </w:rPr>
+      </w:pPr>
+      <w:bookmarkStart w:id="0" w:name="_GoBack"/>
+      <w:bookmarkEnd w:id="0"/>
+    </w:p>
+    <w:p>
+      <w:pPr>
         <w:pStyle w:val="Textoindependiente"/>
       </w:pPr>
     </w:p>
@@ -5390,6 +5616,7 @@
         <w:rPr>
           <w:b/>
         </w:rPr>
+        <w:lastRenderedPageBreak/>
         <w:t>Mostrar</w:t>
       </w:r>
       <w:r>
@@ -5597,7 +5824,7 @@
       <mc:AlternateContent>
         <mc:Choice Requires="wps">
           <w:drawing>
-            <wp:anchor distT="0" distB="0" distL="0" distR="0" simplePos="0" relativeHeight="487511552" behindDoc="1" locked="0" layoutInCell="1" allowOverlap="1">
+            <wp:anchor distT="0" distB="0" distL="0" distR="0" simplePos="0" relativeHeight="251660288" behindDoc="1" locked="0" layoutInCell="1" allowOverlap="1">
               <wp:simplePos x="0" y="0"/>
               <wp:positionH relativeFrom="page">
                 <wp:posOffset>1061085</wp:posOffset>
@@ -5668,7 +5895,7 @@
         </mc:Choice>
         <mc:Fallback>
           <w:pict>
-            <v:shape w14:anchorId="143C703C" id="Graphic 4" o:spid="_x0000_s1026" style="position:absolute;margin-left:83.55pt;margin-top:778.3pt;width:428.35pt;height:.5pt;z-index:-15804928;visibility:visible;mso-wrap-style:square;mso-wrap-distance-left:0;mso-wrap-distance-top:0;mso-wrap-distance-right:0;mso-wrap-distance-bottom:0;mso-position-horizontal:absolute;mso-position-horizontal-relative:page;mso-position-vertical:absolute;mso-position-vertical-relative:page;v-text-anchor:top" coordsize="5440045,6350" o:gfxdata="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" path="m5440045,l,,,6350r5440045,l5440045,xe" fillcolor="black" stroked="f">
+            <v:shape w14:anchorId="7B4D6165" id="Graphic 4" o:spid="_x0000_s1026" style="position:absolute;margin-left:83.55pt;margin-top:778.3pt;width:428.35pt;height:.5pt;z-index:-251656192;visibility:visible;mso-wrap-style:square;mso-wrap-distance-left:0;mso-wrap-distance-top:0;mso-wrap-distance-right:0;mso-wrap-distance-bottom:0;mso-position-horizontal:absolute;mso-position-horizontal-relative:page;mso-position-vertical:absolute;mso-position-vertical-relative:page;v-text-anchor:top" coordsize="5440045,6350" o:gfxdata="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" path="m5440045,l,,,6350r5440045,l5440045,xe" fillcolor="black" stroked="f">
               <v:path arrowok="t"/>
               <w10:wrap anchorx="page" anchory="page"/>
             </v:shape>
@@ -5684,7 +5911,7 @@
       <mc:AlternateContent>
         <mc:Choice Requires="wps">
           <w:drawing>
-            <wp:anchor distT="0" distB="0" distL="0" distR="0" simplePos="0" relativeHeight="487512064" behindDoc="1" locked="0" layoutInCell="1" allowOverlap="1">
+            <wp:anchor distT="0" distB="0" distL="0" distR="0" simplePos="0" relativeHeight="251663360" behindDoc="1" locked="0" layoutInCell="1" allowOverlap="1">
               <wp:simplePos x="0" y="0"/>
               <wp:positionH relativeFrom="page">
                 <wp:posOffset>6374638</wp:posOffset>
@@ -5744,7 +5971,7 @@
                               <w:noProof/>
                               <w:spacing w:val="-10"/>
                             </w:rPr>
-                            <w:t>3</w:t>
+                            <w:t>4</w:t>
                           </w:r>
                           <w:r>
                             <w:rPr>
@@ -5770,7 +5997,7 @@
               <v:stroke joinstyle="miter"/>
               <v:path gradientshapeok="t" o:connecttype="rect"/>
             </v:shapetype>
-            <v:shape id="Textbox 5" o:spid="_x0000_s1028" type="#_x0000_t202" style="position:absolute;margin-left:501.95pt;margin-top:781.5pt;width:12.6pt;height:13.05pt;z-index:-15804416;visibility:visible;mso-wrap-style:square;mso-wrap-distance-left:0;mso-wrap-distance-top:0;mso-wrap-distance-right:0;mso-wrap-distance-bottom:0;mso-position-horizontal:absolute;mso-position-horizontal-relative:page;mso-position-vertical:absolute;mso-position-vertical-relative:page;v-text-anchor:top" o:gfxdata="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" filled="f" stroked="f">
+            <v:shape id="Textbox 5" o:spid="_x0000_s1028" type="#_x0000_t202" style="position:absolute;margin-left:501.95pt;margin-top:781.5pt;width:12.6pt;height:13.05pt;z-index:-251653120;visibility:visible;mso-wrap-style:square;mso-wrap-distance-left:0;mso-wrap-distance-top:0;mso-wrap-distance-right:0;mso-wrap-distance-bottom:0;mso-position-horizontal:absolute;mso-position-horizontal-relative:page;mso-position-vertical:absolute;mso-position-vertical-relative:page;v-text-anchor:top" o:gfxdata="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" filled="f" stroked="f">
               <v:path arrowok="t"/>
               <v:textbox inset="0,0,0,0">
                 <w:txbxContent>
@@ -5802,7 +6029,7 @@
                         <w:noProof/>
                         <w:spacing w:val="-10"/>
                       </w:rPr>
-                      <w:t>3</w:t>
+                      <w:t>4</w:t>
                     </w:r>
                     <w:r>
                       <w:rPr>
@@ -5861,7 +6088,7 @@
       <mc:AlternateContent>
         <mc:Choice Requires="wps">
           <w:drawing>
-            <wp:anchor distT="0" distB="0" distL="0" distR="0" simplePos="0" relativeHeight="487510528" behindDoc="1" locked="0" layoutInCell="1" allowOverlap="1">
+            <wp:anchor distT="0" distB="0" distL="0" distR="0" simplePos="0" relativeHeight="251654144" behindDoc="1" locked="0" layoutInCell="1" allowOverlap="1">
               <wp:simplePos x="0" y="0"/>
               <wp:positionH relativeFrom="page">
                 <wp:posOffset>1061085</wp:posOffset>
@@ -5932,7 +6159,7 @@
         </mc:Choice>
         <mc:Fallback>
           <w:pict>
-            <v:shape w14:anchorId="009001F4" id="Graphic 2" o:spid="_x0000_s1026" style="position:absolute;margin-left:83.55pt;margin-top:46.8pt;width:428.35pt;height:.5pt;z-index:-15805952;visibility:visible;mso-wrap-style:square;mso-wrap-distance-left:0;mso-wrap-distance-top:0;mso-wrap-distance-right:0;mso-wrap-distance-bottom:0;mso-position-horizontal:absolute;mso-position-horizontal-relative:page;mso-position-vertical:absolute;mso-position-vertical-relative:page;v-text-anchor:top" coordsize="5440045,6350" o:gfxdata="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" path="m5440045,l,,,6350r5440045,l5440045,xe" fillcolor="black" stroked="f">
+            <v:shape w14:anchorId="7579E13E" id="Graphic 2" o:spid="_x0000_s1026" style="position:absolute;margin-left:83.55pt;margin-top:46.8pt;width:428.35pt;height:.5pt;z-index:-251662336;visibility:visible;mso-wrap-style:square;mso-wrap-distance-left:0;mso-wrap-distance-top:0;mso-wrap-distance-right:0;mso-wrap-distance-bottom:0;mso-position-horizontal:absolute;mso-position-horizontal-relative:page;mso-position-vertical:absolute;mso-position-vertical-relative:page;v-text-anchor:top" coordsize="5440045,6350" o:gfxdata="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" path="m5440045,l,,,6350r5440045,l5440045,xe" fillcolor="black" stroked="f">
               <v:path arrowok="t"/>
               <w10:wrap anchorx="page" anchory="page"/>
             </v:shape>
@@ -5948,7 +6175,7 @@
       <mc:AlternateContent>
         <mc:Choice Requires="wps">
           <w:drawing>
-            <wp:anchor distT="0" distB="0" distL="0" distR="0" simplePos="0" relativeHeight="487511040" behindDoc="1" locked="0" layoutInCell="1" allowOverlap="1">
+            <wp:anchor distT="0" distB="0" distL="0" distR="0" simplePos="0" relativeHeight="251657216" behindDoc="1" locked="0" layoutInCell="1" allowOverlap="1">
               <wp:simplePos x="0" y="0"/>
               <wp:positionH relativeFrom="page">
                 <wp:posOffset>1066596</wp:posOffset>
@@ -6059,7 +6286,7 @@
               <v:stroke joinstyle="miter"/>
               <v:path gradientshapeok="t" o:connecttype="rect"/>
             </v:shapetype>
-            <v:shape id="Textbox 3" o:spid="_x0000_s1027" type="#_x0000_t202" style="position:absolute;margin-left:84pt;margin-top:34.15pt;width:124.3pt;height:12.1pt;z-index:-15805440;visibility:visible;mso-wrap-style:square;mso-wrap-distance-left:0;mso-wrap-distance-top:0;mso-wrap-distance-right:0;mso-wrap-distance-bottom:0;mso-position-horizontal:absolute;mso-position-horizontal-relative:page;mso-position-vertical:absolute;mso-position-vertical-relative:page;v-text-anchor:top" o:gfxdata="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" filled="f" stroked="f">
+            <v:shape id="Textbox 3" o:spid="_x0000_s1027" type="#_x0000_t202" style="position:absolute;margin-left:84pt;margin-top:34.15pt;width:124.3pt;height:12.1pt;z-index:-251659264;visibility:visible;mso-wrap-style:square;mso-wrap-distance-left:0;mso-wrap-distance-top:0;mso-wrap-distance-right:0;mso-wrap-distance-bottom:0;mso-position-horizontal:absolute;mso-position-horizontal-relative:page;mso-position-vertical:absolute;mso-position-vertical-relative:page;v-text-anchor:top" o:gfxdata="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" filled="f" stroked="f">
               <v:path arrowok="t"/>
               <v:textbox inset="0,0,0,0">
                 <w:txbxContent>
